--- a/Section 12 - macOS/114. Terminal Notes.docx
+++ b/Section 12 - macOS/114. Terminal Notes.docx
@@ -527,15 +527,7 @@
         <w:t>Username</w:t>
       </w:r>
       <w:r>
-        <w:t xml:space="preserve"> (e.g., </w:t>
-      </w:r>
-      <w:proofErr w:type="spellStart"/>
-      <w:r>
-        <w:t>diontraining</w:t>
-      </w:r>
-      <w:proofErr w:type="spellEnd"/>
-      <w:r>
-        <w:t>)</w:t>
+        <w:t xml:space="preserve"> (e.g., diontraining)</w:t>
       </w:r>
     </w:p>
     <w:p>
@@ -579,15 +571,7 @@
         </w:numPr>
       </w:pPr>
       <w:r>
-        <w:t xml:space="preserve">Typing hostname displays the computer’s name (e.g., </w:t>
-      </w:r>
-      <w:proofErr w:type="spellStart"/>
-      <w:r>
-        <w:t>macOS.localdomain</w:t>
-      </w:r>
-      <w:proofErr w:type="spellEnd"/>
-      <w:r>
-        <w:t>)</w:t>
+        <w:t>Typing hostname displays the computer’s name (e.g., macOS.localdomain)</w:t>
       </w:r>
     </w:p>
     <w:p>
@@ -642,15 +626,7 @@
         </w:numPr>
       </w:pPr>
       <w:r>
-        <w:t xml:space="preserve">Use </w:t>
-      </w:r>
-      <w:proofErr w:type="spellStart"/>
-      <w:r>
-        <w:t>pwd</w:t>
-      </w:r>
-      <w:proofErr w:type="spellEnd"/>
-      <w:r>
-        <w:t xml:space="preserve"> (Present Working Directory)</w:t>
+        <w:t>Use pwd (Present Working Directory)</w:t>
       </w:r>
     </w:p>
     <w:p>
@@ -661,13 +637,8 @@
         <w:t>➤</w:t>
       </w:r>
       <w:r>
-        <w:t xml:space="preserve"> Output: /Users/</w:t>
-      </w:r>
-      <w:proofErr w:type="spellStart"/>
-      <w:r>
-        <w:t>diontraining</w:t>
-      </w:r>
-      <w:proofErr w:type="spellEnd"/>
+        <w:t xml:space="preserve"> Output: /Users/diontraining</w:t>
+      </w:r>
     </w:p>
     <w:p>
       <w:r>
@@ -802,21 +773,8 @@
           <w:numId w:val="6"/>
         </w:numPr>
       </w:pPr>
-      <w:proofErr w:type="spellStart"/>
-      <w:r>
-        <w:t>pwd</w:t>
-      </w:r>
-      <w:proofErr w:type="spellEnd"/>
-      <w:r>
-        <w:t xml:space="preserve"> confirms location as /Users/</w:t>
-      </w:r>
-      <w:proofErr w:type="spellStart"/>
-      <w:r>
-        <w:t>diontraining</w:t>
-      </w:r>
-      <w:proofErr w:type="spellEnd"/>
-      <w:r>
-        <w:t>/Downloads</w:t>
+      <w:r>
+        <w:t>pwd confirms location as /Users/diontraining/Downloads</w:t>
       </w:r>
     </w:p>
     <w:p>
@@ -883,21 +841,12 @@
       <w:r>
         <w:t xml:space="preserve">Some commands (like cd) are </w:t>
       </w:r>
-      <w:proofErr w:type="gramStart"/>
-      <w:r>
-        <w:rPr>
-          <w:b/>
-          <w:bCs/>
-        </w:rPr>
-        <w:t>similar to</w:t>
-      </w:r>
-      <w:proofErr w:type="gramEnd"/>
-      <w:r>
-        <w:rPr>
-          <w:b/>
-          <w:bCs/>
-        </w:rPr>
-        <w:t xml:space="preserve"> Windows</w:t>
+      <w:r>
+        <w:rPr>
+          <w:b/>
+          <w:bCs/>
+        </w:rPr>
+        <w:t>similar to Windows</w:t>
       </w:r>
       <w:r>
         <w:t>, but:</w:t>
@@ -911,15 +860,7 @@
         </w:numPr>
       </w:pPr>
       <w:r>
-        <w:t xml:space="preserve">Most Windows commands (like </w:t>
-      </w:r>
-      <w:proofErr w:type="spellStart"/>
-      <w:r>
-        <w:t>dir</w:t>
-      </w:r>
-      <w:proofErr w:type="spellEnd"/>
-      <w:r>
-        <w:t>) won’t work.</w:t>
+        <w:t>Most Windows commands (like dir) won’t work.</w:t>
       </w:r>
     </w:p>
     <w:p>
@@ -951,15 +892,7 @@
         </w:numPr>
       </w:pPr>
       <w:r>
-        <w:t xml:space="preserve">ls instead of </w:t>
-      </w:r>
-      <w:proofErr w:type="spellStart"/>
-      <w:r>
-        <w:t>dir</w:t>
-      </w:r>
-      <w:proofErr w:type="spellEnd"/>
-      <w:r>
-        <w:t xml:space="preserve"> to list files/folders</w:t>
+        <w:t>ls instead of dir to list files/folders</w:t>
       </w:r>
     </w:p>
     <w:p>
@@ -1348,23 +1281,7 @@
           <w:b/>
           <w:bCs/>
         </w:rPr>
-        <w:t xml:space="preserve">BASH (Bourne Again </w:t>
-      </w:r>
-      <w:proofErr w:type="spellStart"/>
-      <w:r>
-        <w:rPr>
-          <w:b/>
-          <w:bCs/>
-        </w:rPr>
-        <w:t>SHell</w:t>
-      </w:r>
-      <w:proofErr w:type="spellEnd"/>
-      <w:r>
-        <w:rPr>
-          <w:b/>
-          <w:bCs/>
-        </w:rPr>
-        <w:t>)</w:t>
+        <w:t>BASH (Bourne Again SHell)</w:t>
       </w:r>
     </w:p>
     <w:p>
@@ -1605,7 +1522,6 @@
             <w:hideMark/>
           </w:tcPr>
           <w:p>
-            <w:proofErr w:type="spellStart"/>
             <w:r>
               <w:rPr>
                 <w:b/>
@@ -1613,7 +1529,6 @@
               </w:rPr>
               <w:t>pwd</w:t>
             </w:r>
-            <w:proofErr w:type="spellEnd"/>
           </w:p>
         </w:tc>
         <w:tc>
@@ -1690,15 +1605,7 @@
           </w:tcPr>
           <w:p>
             <w:r>
-              <w:t xml:space="preserve">List folder contents (replaces </w:t>
-            </w:r>
-            <w:proofErr w:type="spellStart"/>
-            <w:r>
-              <w:t>dir</w:t>
-            </w:r>
-            <w:proofErr w:type="spellEnd"/>
-            <w:r>
-              <w:t>)</w:t>
+              <w:t>List folder contents (replaces dir)</w:t>
             </w:r>
           </w:p>
         </w:tc>
@@ -1826,15 +1733,7 @@
           </w:tcPr>
           <w:p>
             <w:r>
-              <w:t xml:space="preserve">Shows </w:t>
-            </w:r>
-            <w:proofErr w:type="spellStart"/>
-            <w:r>
-              <w:t>user@systemname</w:t>
-            </w:r>
-            <w:proofErr w:type="spellEnd"/>
-            <w:r>
-              <w:t xml:space="preserve"> followed by %</w:t>
+              <w:t>Shows user@systemname followed by %</w:t>
             </w:r>
           </w:p>
         </w:tc>
@@ -2039,81 +1938,6 @@
         </w:pict>
       </w:r>
     </w:p>
-    <w:p>
-      <w:r>
-        <w:t>Would you like:</w:t>
-      </w:r>
-    </w:p>
-    <w:p>
-      <w:pPr>
-        <w:numPr>
-          <w:ilvl w:val="0"/>
-          <w:numId w:val="13"/>
-        </w:numPr>
-      </w:pPr>
-      <w:r>
-        <w:t xml:space="preserve">A </w:t>
-      </w:r>
-      <w:r>
-        <w:rPr>
-          <w:b/>
-          <w:bCs/>
-        </w:rPr>
-        <w:t>Terminal command cheat sheet</w:t>
-      </w:r>
-      <w:r>
-        <w:t>?</w:t>
-      </w:r>
-    </w:p>
-    <w:p>
-      <w:pPr>
-        <w:numPr>
-          <w:ilvl w:val="0"/>
-          <w:numId w:val="13"/>
-        </w:numPr>
-      </w:pPr>
-      <w:r>
-        <w:t xml:space="preserve">A </w:t>
-      </w:r>
-      <w:r>
-        <w:rPr>
-          <w:b/>
-          <w:bCs/>
-        </w:rPr>
-        <w:t>practice quiz</w:t>
-      </w:r>
-      <w:r>
-        <w:t xml:space="preserve"> focused on macOS Objective 1.8?</w:t>
-      </w:r>
-    </w:p>
-    <w:p>
-      <w:pPr>
-        <w:numPr>
-          <w:ilvl w:val="0"/>
-          <w:numId w:val="13"/>
-        </w:numPr>
-      </w:pPr>
-      <w:r>
-        <w:t xml:space="preserve">A </w:t>
-      </w:r>
-      <w:r>
-        <w:rPr>
-          <w:b/>
-          <w:bCs/>
-        </w:rPr>
-        <w:t>side-by-side macOS vs Windows CLI comparison table</w:t>
-      </w:r>
-      <w:r>
-        <w:t>?</w:t>
-      </w:r>
-    </w:p>
-    <w:p/>
-    <w:p>
-      <w:r>
-        <w:t>Let me know how you’d like to continue!</w:t>
-      </w:r>
-    </w:p>
-    <w:p/>
     <w:sectPr>
       <w:pgSz w:w="12240" w:h="15840"/>
       <w:pgMar w:top="720" w:right="720" w:bottom="720" w:left="720" w:header="720" w:footer="720" w:gutter="0"/>
@@ -4700,6 +4524,7 @@
   <w:style w:type="character" w:default="1" w:styleId="DefaultParagraphFont">
     <w:name w:val="Default Paragraph Font"/>
     <w:uiPriority w:val="1"/>
+    <w:semiHidden/>
     <w:unhideWhenUsed/>
   </w:style>
   <w:style w:type="table" w:default="1" w:styleId="TableNormal">
